--- a/JSJ/贾世杰学习日报.docx
+++ b/JSJ/贾世杰学习日报.docx
@@ -98,87 +98,7 @@
           <w:sz w:val="24"/>
           <w:szCs w:val="24"/>
         </w:rPr>
-        <w:t>复习：（小白老师的</w:t>
-      </w:r>
-      <w:proofErr w:type="spellStart"/>
-      <w:r>
-        <w:rPr>
-          <w:rFonts w:ascii="宋体" w:eastAsia="宋体" w:hAnsi="宋体" w:cs="宋体" w:hint="eastAsia"/>
-          <w:kern w:val="0"/>
-          <w:sz w:val="24"/>
-          <w:szCs w:val="24"/>
-        </w:rPr>
-        <w:t>linux</w:t>
-      </w:r>
-      <w:proofErr w:type="spellEnd"/>
-      <w:r>
-        <w:rPr>
-          <w:rFonts w:ascii="宋体" w:eastAsia="宋体" w:hAnsi="宋体" w:cs="宋体" w:hint="eastAsia"/>
-          <w:kern w:val="0"/>
-          <w:sz w:val="24"/>
-          <w:szCs w:val="24"/>
-        </w:rPr>
-        <w:t>，</w:t>
-      </w:r>
-      <w:proofErr w:type="spellStart"/>
-      <w:r>
-        <w:rPr>
-          <w:rFonts w:ascii="宋体" w:eastAsia="宋体" w:hAnsi="宋体" w:cs="宋体" w:hint="eastAsia"/>
-          <w:kern w:val="0"/>
-          <w:sz w:val="24"/>
-          <w:szCs w:val="24"/>
-        </w:rPr>
-        <w:t>linux</w:t>
-      </w:r>
-      <w:proofErr w:type="spellEnd"/>
-      <w:r>
-        <w:rPr>
-          <w:rFonts w:ascii="宋体" w:eastAsia="宋体" w:hAnsi="宋体" w:cs="宋体" w:hint="eastAsia"/>
-          <w:kern w:val="0"/>
-          <w:sz w:val="24"/>
-          <w:szCs w:val="24"/>
-        </w:rPr>
-        <w:t>基础，</w:t>
-      </w:r>
-      <w:proofErr w:type="spellStart"/>
-      <w:r>
-        <w:rPr>
-          <w:rFonts w:ascii="宋体" w:eastAsia="宋体" w:hAnsi="宋体" w:cs="宋体" w:hint="eastAsia"/>
-          <w:kern w:val="0"/>
-          <w:sz w:val="24"/>
-          <w:szCs w:val="24"/>
-        </w:rPr>
-        <w:t>gcc</w:t>
-      </w:r>
-      <w:proofErr w:type="spellEnd"/>
-      <w:r>
-        <w:rPr>
-          <w:rFonts w:ascii="宋体" w:eastAsia="宋体" w:hAnsi="宋体" w:cs="宋体" w:hint="eastAsia"/>
-          <w:kern w:val="0"/>
-          <w:sz w:val="24"/>
-          <w:szCs w:val="24"/>
-        </w:rPr>
-        <w:t>和</w:t>
-      </w:r>
-      <w:proofErr w:type="spellStart"/>
-      <w:r>
-        <w:rPr>
-          <w:rFonts w:ascii="宋体" w:eastAsia="宋体" w:hAnsi="宋体" w:cs="宋体" w:hint="eastAsia"/>
-          <w:kern w:val="0"/>
-          <w:sz w:val="24"/>
-          <w:szCs w:val="24"/>
-        </w:rPr>
-        <w:t>gdb</w:t>
-      </w:r>
-      <w:proofErr w:type="spellEnd"/>
-      <w:r>
-        <w:rPr>
-          <w:rFonts w:ascii="宋体" w:eastAsia="宋体" w:hAnsi="宋体" w:cs="宋体" w:hint="eastAsia"/>
-          <w:kern w:val="0"/>
-          <w:sz w:val="24"/>
-          <w:szCs w:val="24"/>
-        </w:rPr>
-        <w:t>调试部分）</w:t>
+        <w:t>复习：（小白老师的linux，linux基础，gcc和gdb调试部分）</w:t>
       </w:r>
     </w:p>
     <w:p>
@@ -338,25 +258,14 @@
         </w:rPr>
         <w:t>复习：（</w:t>
       </w:r>
-      <w:proofErr w:type="spellStart"/>
-      <w:r>
-        <w:rPr>
-          <w:rFonts w:ascii="宋体" w:eastAsia="宋体" w:hAnsi="宋体" w:cs="宋体" w:hint="eastAsia"/>
-          <w:kern w:val="0"/>
-          <w:sz w:val="24"/>
-          <w:szCs w:val="24"/>
-        </w:rPr>
-        <w:t>linux</w:t>
-      </w:r>
-      <w:proofErr w:type="spellEnd"/>
-      <w:r>
-        <w:rPr>
-          <w:rFonts w:ascii="宋体" w:eastAsia="宋体" w:hAnsi="宋体" w:cs="宋体" w:hint="eastAsia"/>
-          <w:kern w:val="0"/>
-          <w:sz w:val="24"/>
-          <w:szCs w:val="24"/>
-        </w:rPr>
-        <w:t>视频，进程部分（关于进程P</w:t>
+      <w:r>
+        <w:rPr>
+          <w:rFonts w:ascii="宋体" w:eastAsia="宋体" w:hAnsi="宋体" w:cs="宋体" w:hint="eastAsia"/>
+          <w:kern w:val="0"/>
+          <w:sz w:val="24"/>
+          <w:szCs w:val="24"/>
+        </w:rPr>
+        <w:t>linux视频，进程部分（关于进程P</w:t>
       </w:r>
       <w:r>
         <w:rPr>
@@ -374,27 +283,7 @@
           <w:sz w:val="24"/>
           <w:szCs w:val="24"/>
         </w:rPr>
-        <w:t>，fork函数，循环创建</w:t>
-      </w:r>
-      <w:proofErr w:type="gramStart"/>
-      <w:r>
-        <w:rPr>
-          <w:rFonts w:ascii="宋体" w:eastAsia="宋体" w:hAnsi="宋体" w:cs="宋体" w:hint="eastAsia"/>
-          <w:kern w:val="0"/>
-          <w:sz w:val="24"/>
-          <w:szCs w:val="24"/>
-        </w:rPr>
-        <w:t>一</w:t>
-      </w:r>
-      <w:proofErr w:type="gramEnd"/>
-      <w:r>
-        <w:rPr>
-          <w:rFonts w:ascii="宋体" w:eastAsia="宋体" w:hAnsi="宋体" w:cs="宋体" w:hint="eastAsia"/>
-          <w:kern w:val="0"/>
-          <w:sz w:val="24"/>
-          <w:szCs w:val="24"/>
-        </w:rPr>
-        <w:t>个子进程），看完视频时候总结成笔记</w:t>
+        <w:t>，fork函数，循环创建一个子进程），看完视频时候总结成笔记</w:t>
       </w:r>
       <w:r>
         <w:rPr>
@@ -554,8 +443,340 @@
           <w:szCs w:val="24"/>
         </w:rPr>
       </w:pPr>
+    </w:p>
+    <w:p>
+      <w:pPr>
+        <w:widowControl/>
+        <w:spacing w:before="100" w:beforeAutospacing="1" w:after="100" w:afterAutospacing="1"/>
+        <w:jc w:val="left"/>
+        <w:rPr>
+          <w:rFonts w:ascii="宋体" w:eastAsia="宋体" w:hAnsi="宋体" w:cs="宋体"/>
+          <w:kern w:val="0"/>
+          <w:sz w:val="24"/>
+          <w:szCs w:val="24"/>
+        </w:rPr>
+      </w:pPr>
+    </w:p>
+    <w:p>
+      <w:pPr>
+        <w:widowControl/>
+        <w:spacing w:before="100" w:beforeAutospacing="1" w:after="100" w:afterAutospacing="1"/>
+        <w:jc w:val="left"/>
+        <w:rPr>
+          <w:rFonts w:ascii="宋体" w:eastAsia="宋体" w:hAnsi="宋体" w:cs="宋体"/>
+          <w:kern w:val="0"/>
+          <w:sz w:val="24"/>
+          <w:szCs w:val="24"/>
+        </w:rPr>
+      </w:pPr>
+    </w:p>
+    <w:p>
+      <w:pPr>
+        <w:widowControl/>
+        <w:spacing w:before="100" w:beforeAutospacing="1" w:after="100" w:afterAutospacing="1"/>
+        <w:jc w:val="left"/>
+        <w:rPr>
+          <w:rFonts w:ascii="宋体" w:eastAsia="宋体" w:hAnsi="宋体" w:cs="宋体"/>
+          <w:kern w:val="0"/>
+          <w:sz w:val="24"/>
+          <w:szCs w:val="24"/>
+        </w:rPr>
+      </w:pPr>
+    </w:p>
+    <w:p>
+      <w:pPr>
+        <w:widowControl/>
+        <w:spacing w:before="100" w:beforeAutospacing="1" w:after="100" w:afterAutospacing="1"/>
+        <w:jc w:val="left"/>
+        <w:rPr>
+          <w:rFonts w:ascii="宋体" w:eastAsia="宋体" w:hAnsi="宋体" w:cs="宋体"/>
+          <w:kern w:val="0"/>
+          <w:sz w:val="24"/>
+          <w:szCs w:val="24"/>
+        </w:rPr>
+      </w:pPr>
+    </w:p>
+    <w:p>
+      <w:pPr>
+        <w:widowControl/>
+        <w:spacing w:before="100" w:beforeAutospacing="1" w:after="100" w:afterAutospacing="1"/>
+        <w:jc w:val="left"/>
+        <w:rPr>
+          <w:rFonts w:ascii="宋体" w:eastAsia="宋体" w:hAnsi="宋体" w:cs="宋体"/>
+          <w:kern w:val="0"/>
+          <w:sz w:val="24"/>
+          <w:szCs w:val="24"/>
+        </w:rPr>
+      </w:pPr>
+    </w:p>
+    <w:p>
+      <w:pPr>
+        <w:widowControl/>
+        <w:spacing w:before="100" w:beforeAutospacing="1" w:after="100" w:afterAutospacing="1"/>
+        <w:jc w:val="left"/>
+        <w:rPr>
+          <w:rFonts w:ascii="宋体" w:eastAsia="宋体" w:hAnsi="宋体" w:cs="宋体" w:hint="eastAsia"/>
+          <w:kern w:val="0"/>
+          <w:sz w:val="24"/>
+          <w:szCs w:val="24"/>
+        </w:rPr>
+      </w:pPr>
+    </w:p>
+    <w:p>
+      <w:pPr>
+        <w:pStyle w:val="2"/>
+      </w:pPr>
+      <w:r>
+        <w:lastRenderedPageBreak/>
+        <w:t>3</w:t>
+      </w:r>
+      <w:r>
+        <w:t>、</w:t>
+      </w:r>
+      <w:r>
+        <w:rPr>
+          <w:rFonts w:hint="eastAsia"/>
+        </w:rPr>
+        <w:t>2020年2月1</w:t>
+      </w:r>
+      <w:r>
+        <w:t>2</w:t>
+      </w:r>
+      <w:r>
+        <w:rPr>
+          <w:rFonts w:hint="eastAsia"/>
+        </w:rPr>
+        <w:t>日</w:t>
+      </w:r>
+    </w:p>
+    <w:p>
+      <w:pPr>
+        <w:widowControl/>
+        <w:spacing w:before="100" w:beforeAutospacing="1" w:after="100" w:afterAutospacing="1"/>
+        <w:jc w:val="left"/>
+        <w:rPr>
+          <w:rFonts w:ascii="宋体" w:eastAsia="宋体" w:hAnsi="宋体" w:cs="宋体"/>
+          <w:kern w:val="0"/>
+          <w:sz w:val="24"/>
+          <w:szCs w:val="24"/>
+        </w:rPr>
+      </w:pPr>
+      <w:r>
+        <w:rPr>
+          <w:rFonts w:ascii="宋体" w:eastAsia="宋体" w:hAnsi="宋体" w:cs="宋体" w:hint="eastAsia"/>
+          <w:kern w:val="0"/>
+          <w:sz w:val="24"/>
+          <w:szCs w:val="24"/>
+        </w:rPr>
+        <w:t>今日学习任务：</w:t>
+      </w:r>
+    </w:p>
+    <w:p>
+      <w:pPr>
+        <w:widowControl/>
+        <w:numPr>
+          <w:ilvl w:val="0"/>
+          <w:numId w:val="1"/>
+        </w:numPr>
+        <w:spacing w:before="100" w:beforeAutospacing="1" w:after="100" w:afterAutospacing="1"/>
+        <w:jc w:val="left"/>
+        <w:rPr>
+          <w:rFonts w:ascii="宋体" w:eastAsia="宋体" w:hAnsi="宋体" w:cs="宋体"/>
+          <w:kern w:val="0"/>
+          <w:sz w:val="24"/>
+          <w:szCs w:val="24"/>
+        </w:rPr>
+      </w:pPr>
+      <w:r>
+        <w:rPr>
+          <w:rFonts w:ascii="宋体" w:eastAsia="宋体" w:hAnsi="宋体" w:cs="宋体" w:hint="eastAsia"/>
+          <w:kern w:val="0"/>
+          <w:sz w:val="24"/>
+          <w:szCs w:val="24"/>
+        </w:rPr>
+        <w:t>刷题：（）</w:t>
+      </w:r>
+    </w:p>
+    <w:p>
+      <w:pPr>
+        <w:widowControl/>
+        <w:numPr>
+          <w:ilvl w:val="0"/>
+          <w:numId w:val="1"/>
+        </w:numPr>
+        <w:spacing w:before="100" w:beforeAutospacing="1" w:after="100" w:afterAutospacing="1"/>
+        <w:jc w:val="left"/>
+        <w:rPr>
+          <w:rFonts w:ascii="宋体" w:eastAsia="宋体" w:hAnsi="宋体" w:cs="宋体"/>
+          <w:kern w:val="0"/>
+          <w:sz w:val="24"/>
+          <w:szCs w:val="24"/>
+        </w:rPr>
+      </w:pPr>
+      <w:r>
+        <w:rPr>
+          <w:rFonts w:ascii="宋体" w:eastAsia="宋体" w:hAnsi="宋体" w:cs="宋体" w:hint="eastAsia"/>
+          <w:kern w:val="0"/>
+          <w:sz w:val="24"/>
+          <w:szCs w:val="24"/>
+        </w:rPr>
+        <w:t>复习：（linux视频，</w:t>
+      </w:r>
+      <w:r>
+        <w:rPr>
+          <w:rFonts w:ascii="宋体" w:eastAsia="宋体" w:hAnsi="宋体" w:cs="宋体" w:hint="eastAsia"/>
+          <w:kern w:val="0"/>
+          <w:sz w:val="24"/>
+          <w:szCs w:val="24"/>
+        </w:rPr>
+        <w:t>复习为主，execu函数族，进程回收，并整理成笔记</w:t>
+      </w:r>
+      <w:r>
+        <w:rPr>
+          <w:rFonts w:ascii="宋体" w:eastAsia="宋体" w:hAnsi="宋体" w:cs="宋体"/>
+          <w:kern w:val="0"/>
+          <w:sz w:val="24"/>
+          <w:szCs w:val="24"/>
+        </w:rPr>
+        <w:t xml:space="preserve"> </w:t>
+      </w:r>
+      <w:r>
+        <w:rPr>
+          <w:rFonts w:ascii="宋体" w:eastAsia="宋体" w:hAnsi="宋体" w:cs="宋体" w:hint="eastAsia"/>
+          <w:kern w:val="0"/>
+          <w:sz w:val="24"/>
+          <w:szCs w:val="24"/>
+        </w:rPr>
+        <w:t>附：笔记截图一张，</w:t>
+      </w:r>
+    </w:p>
+    <w:p>
+      <w:pPr>
+        <w:widowControl/>
+        <w:tabs>
+          <w:tab w:val="left" w:pos="312"/>
+        </w:tabs>
+        <w:spacing w:before="100" w:beforeAutospacing="1" w:after="100" w:afterAutospacing="1"/>
+        <w:jc w:val="left"/>
+        <w:rPr>
+          <w:rFonts w:ascii="宋体" w:eastAsia="宋体" w:hAnsi="宋体" w:cs="宋体"/>
+          <w:kern w:val="0"/>
+          <w:sz w:val="24"/>
+          <w:szCs w:val="24"/>
+        </w:rPr>
+      </w:pPr>
+      <w:r>
+        <w:rPr>
+          <w:noProof/>
+        </w:rPr>
+        <w:drawing>
+          <wp:inline distT="0" distB="0" distL="0" distR="0" wp14:anchorId="13D74AC5" wp14:editId="7D51FB6C">
+            <wp:extent cx="3383280" cy="2166178"/>
+            <wp:effectExtent l="0" t="0" r="7620" b="5715"/>
+            <wp:docPr id="3" name="图片 3"/>
+            <wp:cNvGraphicFramePr>
+              <a:graphicFrameLocks xmlns:a="http://schemas.openxmlformats.org/drawingml/2006/main" noChangeAspect="1"/>
+            </wp:cNvGraphicFramePr>
+            <a:graphic xmlns:a="http://schemas.openxmlformats.org/drawingml/2006/main">
+              <a:graphicData uri="http://schemas.openxmlformats.org/drawingml/2006/picture">
+                <pic:pic xmlns:pic="http://schemas.openxmlformats.org/drawingml/2006/picture">
+                  <pic:nvPicPr>
+                    <pic:cNvPr id="1" name=""/>
+                    <pic:cNvPicPr/>
+                  </pic:nvPicPr>
+                  <pic:blipFill>
+                    <a:blip r:embed="rId7"/>
+                    <a:stretch>
+                      <a:fillRect/>
+                    </a:stretch>
+                  </pic:blipFill>
+                  <pic:spPr>
+                    <a:xfrm>
+                      <a:off x="0" y="0"/>
+                      <a:ext cx="3412097" cy="2184629"/>
+                    </a:xfrm>
+                    <a:prstGeom prst="rect">
+                      <a:avLst/>
+                    </a:prstGeom>
+                  </pic:spPr>
+                </pic:pic>
+              </a:graphicData>
+            </a:graphic>
+          </wp:inline>
+        </w:drawing>
+      </w:r>
+    </w:p>
+    <w:p>
+      <w:pPr>
+        <w:widowControl/>
+        <w:numPr>
+          <w:ilvl w:val="0"/>
+          <w:numId w:val="1"/>
+        </w:numPr>
+        <w:spacing w:before="100" w:beforeAutospacing="1" w:after="100" w:afterAutospacing="1"/>
+        <w:jc w:val="left"/>
+        <w:rPr>
+          <w:rFonts w:ascii="宋体" w:eastAsia="宋体" w:hAnsi="宋体" w:cs="宋体"/>
+          <w:kern w:val="0"/>
+          <w:sz w:val="24"/>
+          <w:szCs w:val="24"/>
+        </w:rPr>
+      </w:pPr>
+      <w:r>
+        <w:rPr>
+          <w:rFonts w:ascii="宋体" w:eastAsia="宋体" w:hAnsi="宋体" w:cs="宋体" w:hint="eastAsia"/>
+          <w:kern w:val="0"/>
+          <w:sz w:val="24"/>
+          <w:szCs w:val="24"/>
+        </w:rPr>
+        <w:t>项目：（具体实现什么功能，会使用哪些工具）</w:t>
+      </w:r>
+    </w:p>
+    <w:p>
+      <w:pPr>
+        <w:widowControl/>
+        <w:numPr>
+          <w:ilvl w:val="0"/>
+          <w:numId w:val="1"/>
+        </w:numPr>
+        <w:spacing w:before="100" w:beforeAutospacing="1" w:after="100" w:afterAutospacing="1"/>
+        <w:jc w:val="left"/>
+        <w:rPr>
+          <w:rFonts w:ascii="宋体" w:eastAsia="宋体" w:hAnsi="宋体" w:cs="宋体"/>
+          <w:kern w:val="0"/>
+          <w:sz w:val="24"/>
+          <w:szCs w:val="24"/>
+        </w:rPr>
+      </w:pPr>
+      <w:r>
+        <w:rPr>
+          <w:rFonts w:ascii="宋体" w:eastAsia="宋体" w:hAnsi="宋体" w:cs="宋体" w:hint="eastAsia"/>
+          <w:kern w:val="0"/>
+          <w:sz w:val="24"/>
+          <w:szCs w:val="24"/>
+        </w:rPr>
+        <w:t>今日学习时长：</w:t>
+      </w:r>
+      <w:r>
+        <w:rPr>
+          <w:rFonts w:ascii="宋体" w:eastAsia="宋体" w:hAnsi="宋体" w:cs="宋体"/>
+          <w:kern w:val="0"/>
+          <w:sz w:val="24"/>
+          <w:szCs w:val="24"/>
+        </w:rPr>
+        <w:t>4</w:t>
+      </w:r>
       <w:bookmarkStart w:id="0" w:name="_GoBack"/>
       <w:bookmarkEnd w:id="0"/>
+      <w:r>
+        <w:rPr>
+          <w:rFonts w:ascii="宋体" w:eastAsia="宋体" w:hAnsi="宋体" w:cs="宋体" w:hint="eastAsia"/>
+          <w:kern w:val="0"/>
+          <w:sz w:val="24"/>
+          <w:szCs w:val="24"/>
+        </w:rPr>
+        <w:t>hours</w:t>
+      </w:r>
     </w:p>
     <w:p>
       <w:pPr>
